--- a/WQD7004-Group4-Code and Cleaned DataSet/WQD7004-Group4-ProjectOverview.docx
+++ b/WQD7004-Group4-Code and Cleaned DataSet/WQD7004-Group4-ProjectOverview.docx
@@ -125,7 +125,7 @@
           <w:rPr>
             <w:rStyle w:val="Hyperlink"/>
           </w:rPr>
-          <w:t>https://github.com/SairaRN/WQD7004-Group4-Project/tree/master/WQD7004-Group%204-Merged%20Code-With%20Cleaned%20DataSet</w:t>
+          <w:t>https://github.com/SairaRN/WQD7004-Group4-Project/tree/master/WQD7004-Group4-Code%20and%20Cleaned%20DataSet</w:t>
         </w:r>
       </w:hyperlink>
     </w:p>
